--- a/Pflichtenheft-Softwareprojekt.docx
+++ b/Pflichtenheft-Softwareprojekt.docx
@@ -21183,7 +21183,19 @@
           <w:vertAlign w:val="baseline"/>
           <w:rtl w:val="0"/>
         </w:rPr>
-        <w:t xml:space="preserve">Abbildung 1 – Anlegen / Editieren eines Tasks</w:t>
+        <w:t xml:space="preserve">Abbildung 1 –</w:t>
+      </w:r>
+      <w:r>
+        <w:rPr>
+          <w:rFonts w:ascii="Tahoma" w:cs="Tahoma" w:eastAsia="Tahoma" w:hAnsi="Tahoma"/>
+          <w:rtl w:val="0"/>
+        </w:rPr>
+        <w:t xml:space="preserve"> Dashboard (alle Prozesse eingeklappt)</w:t>
+      </w:r>
+      <w:r>
+        <w:rPr>
+          <w:rtl w:val="0"/>
+        </w:rPr>
       </w:r>
     </w:p>
     <w:p>
@@ -21219,53 +21231,6 @@
       </w:pPr>
       <w:r>
         <w:rPr>
-          <w:rFonts w:ascii="Tahoma" w:cs="Tahoma" w:eastAsia="Tahoma" w:hAnsi="Tahoma"/>
-          <w:b w:val="0"/>
-          <w:i w:val="0"/>
-          <w:smallCaps w:val="0"/>
-          <w:strike w:val="0"/>
-          <w:color w:val="000000"/>
-          <w:sz w:val="20"/>
-          <w:szCs w:val="20"/>
-          <w:u w:val="none"/>
-          <w:shd w:fill="auto" w:val="clear"/>
-          <w:vertAlign w:val="baseline"/>
-        </w:rPr>
-        <w:drawing>
-          <wp:inline distB="0" distT="0" distL="114300" distR="114300">
-            <wp:extent cx="6463030" cy="2992755"/>
-            <wp:effectExtent b="0" l="0" r="0" t="0"/>
-            <wp:docPr id="1059" name="image5.png"/>
-            <a:graphic>
-              <a:graphicData uri="http://schemas.openxmlformats.org/drawingml/2006/picture">
-                <pic:pic>
-                  <pic:nvPicPr>
-                    <pic:cNvPr id="0" name="image5.png"/>
-                    <pic:cNvPicPr preferRelativeResize="0"/>
-                  </pic:nvPicPr>
-                  <pic:blipFill>
-                    <a:blip r:embed="rId8"/>
-                    <a:srcRect b="0" l="0" r="0" t="0"/>
-                    <a:stretch>
-                      <a:fillRect/>
-                    </a:stretch>
-                  </pic:blipFill>
-                  <pic:spPr>
-                    <a:xfrm>
-                      <a:off x="0" y="0"/>
-                      <a:ext cx="6463030" cy="2992755"/>
-                    </a:xfrm>
-                    <a:prstGeom prst="rect"/>
-                    <a:ln/>
-                  </pic:spPr>
-                </pic:pic>
-              </a:graphicData>
-            </a:graphic>
-          </wp:inline>
-        </w:drawing>
-      </w:r>
-      <w:r>
-        <w:rPr>
           <w:rtl w:val="0"/>
         </w:rPr>
       </w:r>
@@ -21289,18 +21254,45 @@
         <w:jc w:val="left"/>
         <w:rPr>
           <w:rFonts w:ascii="Tahoma" w:cs="Tahoma" w:eastAsia="Tahoma" w:hAnsi="Tahoma"/>
-          <w:b w:val="0"/>
-          <w:i w:val="0"/>
-          <w:smallCaps w:val="0"/>
-          <w:strike w:val="0"/>
-          <w:color w:val="000000"/>
-          <w:sz w:val="20"/>
-          <w:szCs w:val="20"/>
-          <w:u w:val="none"/>
-          <w:shd w:fill="auto" w:val="clear"/>
-          <w:vertAlign w:val="baseline"/>
-        </w:rPr>
-      </w:pPr>
+        </w:rPr>
+      </w:pPr>
+      <w:r>
+        <w:rPr>
+          <w:rFonts w:ascii="Tahoma" w:cs="Tahoma" w:eastAsia="Tahoma" w:hAnsi="Tahoma"/>
+        </w:rPr>
+        <w:drawing>
+          <wp:inline distB="114300" distT="114300" distL="114300" distR="114300">
+            <wp:extent cx="5760410" cy="2438400"/>
+            <wp:effectExtent b="0" l="0" r="0" t="0"/>
+            <wp:docPr id="1061" name="image6.png"/>
+            <a:graphic>
+              <a:graphicData uri="http://schemas.openxmlformats.org/drawingml/2006/picture">
+                <pic:pic>
+                  <pic:nvPicPr>
+                    <pic:cNvPr id="0" name="image6.png"/>
+                    <pic:cNvPicPr preferRelativeResize="0"/>
+                  </pic:nvPicPr>
+                  <pic:blipFill>
+                    <a:blip r:embed="rId8"/>
+                    <a:srcRect b="0" l="0" r="0" t="0"/>
+                    <a:stretch>
+                      <a:fillRect/>
+                    </a:stretch>
+                  </pic:blipFill>
+                  <pic:spPr>
+                    <a:xfrm>
+                      <a:off x="0" y="0"/>
+                      <a:ext cx="5760410" cy="2438400"/>
+                    </a:xfrm>
+                    <a:prstGeom prst="rect"/>
+                    <a:ln/>
+                  </pic:spPr>
+                </pic:pic>
+              </a:graphicData>
+            </a:graphic>
+          </wp:inline>
+        </w:drawing>
+      </w:r>
       <w:r>
         <w:rPr>
           <w:rtl w:val="0"/>
@@ -21326,58 +21318,14 @@
         <w:jc w:val="left"/>
         <w:rPr>
           <w:rFonts w:ascii="Tahoma" w:cs="Tahoma" w:eastAsia="Tahoma" w:hAnsi="Tahoma"/>
-          <w:b w:val="0"/>
-          <w:i w:val="0"/>
-          <w:smallCaps w:val="0"/>
-          <w:strike w:val="0"/>
-          <w:color w:val="000000"/>
-          <w:sz w:val="20"/>
-          <w:szCs w:val="20"/>
-          <w:u w:val="none"/>
-          <w:shd w:fill="auto" w:val="clear"/>
-          <w:vertAlign w:val="baseline"/>
         </w:rPr>
       </w:pPr>
       <w:r>
         <w:rPr>
           <w:rFonts w:ascii="Tahoma" w:cs="Tahoma" w:eastAsia="Tahoma" w:hAnsi="Tahoma"/>
-          <w:b w:val="0"/>
-          <w:i w:val="0"/>
-          <w:smallCaps w:val="0"/>
-          <w:strike w:val="0"/>
-          <w:color w:val="000000"/>
-          <w:sz w:val="20"/>
-          <w:szCs w:val="20"/>
-          <w:u w:val="none"/>
-          <w:shd w:fill="auto" w:val="clear"/>
-          <w:vertAlign w:val="baseline"/>
-          <w:rtl w:val="0"/>
-        </w:rPr>
-        <w:t xml:space="preserve">Abbildung </w:t>
-      </w:r>
-      <w:r>
-        <w:rPr>
-          <w:rFonts w:ascii="Tahoma" w:cs="Tahoma" w:eastAsia="Tahoma" w:hAnsi="Tahoma"/>
-          <w:rtl w:val="0"/>
-        </w:rPr>
-        <w:t xml:space="preserve">2</w:t>
-      </w:r>
-      <w:r>
-        <w:rPr>
-          <w:rFonts w:ascii="Tahoma" w:cs="Tahoma" w:eastAsia="Tahoma" w:hAnsi="Tahoma"/>
-          <w:b w:val="0"/>
-          <w:i w:val="0"/>
-          <w:smallCaps w:val="0"/>
-          <w:strike w:val="0"/>
-          <w:color w:val="000000"/>
-          <w:sz w:val="20"/>
-          <w:szCs w:val="20"/>
-          <w:u w:val="none"/>
-          <w:shd w:fill="auto" w:val="clear"/>
-          <w:vertAlign w:val="baseline"/>
-          <w:rtl w:val="0"/>
-        </w:rPr>
-        <w:t xml:space="preserve"> – Usecase-Diagramm</w:t>
+          <w:rtl w:val="0"/>
+        </w:rPr>
+        <w:t xml:space="preserve">Abbildung 2 - Dashboard (Hauptprozess ist aufgeklappt)</w:t>
       </w:r>
     </w:p>
     <w:p>
@@ -21399,42 +21347,22 @@
         <w:jc w:val="left"/>
         <w:rPr>
           <w:rFonts w:ascii="Tahoma" w:cs="Tahoma" w:eastAsia="Tahoma" w:hAnsi="Tahoma"/>
-          <w:b w:val="0"/>
-          <w:i w:val="0"/>
-          <w:smallCaps w:val="0"/>
-          <w:strike w:val="0"/>
-          <w:color w:val="000000"/>
-          <w:sz w:val="20"/>
-          <w:szCs w:val="20"/>
-          <w:u w:val="none"/>
-          <w:shd w:fill="auto" w:val="clear"/>
-          <w:vertAlign w:val="baseline"/>
         </w:rPr>
       </w:pPr>
       <w:r>
         <w:rPr>
           <w:rFonts w:ascii="Tahoma" w:cs="Tahoma" w:eastAsia="Tahoma" w:hAnsi="Tahoma"/>
-          <w:b w:val="0"/>
-          <w:i w:val="0"/>
-          <w:smallCaps w:val="0"/>
-          <w:strike w:val="0"/>
-          <w:color w:val="000000"/>
-          <w:sz w:val="20"/>
-          <w:szCs w:val="20"/>
-          <w:u w:val="none"/>
-          <w:shd w:fill="auto" w:val="clear"/>
-          <w:vertAlign w:val="baseline"/>
         </w:rPr>
         <w:drawing>
-          <wp:inline distB="0" distT="0" distL="114300" distR="114300">
-            <wp:extent cx="6287135" cy="2438400"/>
+          <wp:inline distB="114300" distT="114300" distL="114300" distR="114300">
+            <wp:extent cx="5760410" cy="2667000"/>
             <wp:effectExtent b="0" l="0" r="0" t="0"/>
-            <wp:docPr id="1060" name="image1.png"/>
+            <wp:docPr id="1062" name="image3.png"/>
             <a:graphic>
               <a:graphicData uri="http://schemas.openxmlformats.org/drawingml/2006/picture">
                 <pic:pic>
                   <pic:nvPicPr>
-                    <pic:cNvPr id="0" name="image1.png"/>
+                    <pic:cNvPr id="0" name="image3.png"/>
                     <pic:cNvPicPr preferRelativeResize="0"/>
                   </pic:nvPicPr>
                   <pic:blipFill>
@@ -21447,7 +21375,7 @@
                   <pic:spPr>
                     <a:xfrm>
                       <a:off x="0" y="0"/>
-                      <a:ext cx="6287135" cy="2438400"/>
+                      <a:ext cx="5760410" cy="2667000"/>
                     </a:xfrm>
                     <a:prstGeom prst="rect"/>
                     <a:ln/>
@@ -21483,16 +21411,6 @@
         <w:jc w:val="left"/>
         <w:rPr>
           <w:rFonts w:ascii="Tahoma" w:cs="Tahoma" w:eastAsia="Tahoma" w:hAnsi="Tahoma"/>
-          <w:b w:val="0"/>
-          <w:i w:val="0"/>
-          <w:smallCaps w:val="0"/>
-          <w:strike w:val="0"/>
-          <w:color w:val="000000"/>
-          <w:sz w:val="20"/>
-          <w:szCs w:val="20"/>
-          <w:u w:val="none"/>
-          <w:shd w:fill="auto" w:val="clear"/>
-          <w:vertAlign w:val="baseline"/>
         </w:rPr>
       </w:pPr>
       <w:r>
@@ -21520,58 +21438,12 @@
         <w:jc w:val="left"/>
         <w:rPr>
           <w:rFonts w:ascii="Tahoma" w:cs="Tahoma" w:eastAsia="Tahoma" w:hAnsi="Tahoma"/>
-          <w:b w:val="0"/>
-          <w:i w:val="0"/>
-          <w:smallCaps w:val="0"/>
-          <w:strike w:val="0"/>
-          <w:color w:val="000000"/>
-          <w:sz w:val="20"/>
-          <w:szCs w:val="20"/>
-          <w:u w:val="none"/>
-          <w:shd w:fill="auto" w:val="clear"/>
-          <w:vertAlign w:val="baseline"/>
-        </w:rPr>
-      </w:pPr>
-      <w:r>
-        <w:rPr>
-          <w:rFonts w:ascii="Tahoma" w:cs="Tahoma" w:eastAsia="Tahoma" w:hAnsi="Tahoma"/>
-          <w:b w:val="0"/>
-          <w:i w:val="0"/>
-          <w:smallCaps w:val="0"/>
-          <w:strike w:val="0"/>
-          <w:color w:val="000000"/>
-          <w:sz w:val="20"/>
-          <w:szCs w:val="20"/>
-          <w:u w:val="none"/>
-          <w:shd w:fill="auto" w:val="clear"/>
-          <w:vertAlign w:val="baseline"/>
-          <w:rtl w:val="0"/>
-        </w:rPr>
-        <w:t xml:space="preserve">Abbildung </w:t>
-      </w:r>
-      <w:r>
-        <w:rPr>
-          <w:rFonts w:ascii="Tahoma" w:cs="Tahoma" w:eastAsia="Tahoma" w:hAnsi="Tahoma"/>
-          <w:rtl w:val="0"/>
-        </w:rPr>
-        <w:t xml:space="preserve">3</w:t>
-      </w:r>
-      <w:r>
-        <w:rPr>
-          <w:rFonts w:ascii="Tahoma" w:cs="Tahoma" w:eastAsia="Tahoma" w:hAnsi="Tahoma"/>
-          <w:b w:val="0"/>
-          <w:i w:val="0"/>
-          <w:smallCaps w:val="0"/>
-          <w:strike w:val="0"/>
-          <w:color w:val="000000"/>
-          <w:sz w:val="20"/>
-          <w:szCs w:val="20"/>
-          <w:u w:val="none"/>
-          <w:shd w:fill="auto" w:val="clear"/>
-          <w:vertAlign w:val="baseline"/>
-          <w:rtl w:val="0"/>
-        </w:rPr>
-        <w:t xml:space="preserve"> – Aktivitäten-Diagramm</w:t>
+        </w:rPr>
+      </w:pPr>
+      <w:r>
+        <w:rPr>
+          <w:rtl w:val="0"/>
+        </w:rPr>
       </w:r>
     </w:p>
     <w:p>
@@ -21593,65 +21465,8 @@
         <w:jc w:val="left"/>
         <w:rPr>
           <w:rFonts w:ascii="Tahoma" w:cs="Tahoma" w:eastAsia="Tahoma" w:hAnsi="Tahoma"/>
-          <w:b w:val="0"/>
-          <w:i w:val="0"/>
-          <w:smallCaps w:val="0"/>
-          <w:strike w:val="0"/>
-          <w:color w:val="000000"/>
-          <w:sz w:val="20"/>
-          <w:szCs w:val="20"/>
-          <w:u w:val="none"/>
-          <w:shd w:fill="auto" w:val="clear"/>
-          <w:vertAlign w:val="baseline"/>
-        </w:rPr>
-      </w:pPr>
-      <w:r>
-        <w:rPr>
-          <w:rFonts w:ascii="Tahoma" w:cs="Tahoma" w:eastAsia="Tahoma" w:hAnsi="Tahoma"/>
-          <w:b w:val="0"/>
-          <w:i w:val="0"/>
-          <w:smallCaps w:val="0"/>
-          <w:strike w:val="0"/>
-          <w:color w:val="000000"/>
-          <w:sz w:val="20"/>
-          <w:szCs w:val="20"/>
-          <w:u w:val="none"/>
-          <w:shd w:fill="auto" w:val="clear"/>
-          <w:vertAlign w:val="baseline"/>
-        </w:rPr>
-        <w:drawing>
-          <wp:inline distB="0" distT="0" distL="114300" distR="114300">
-            <wp:extent cx="7668895" cy="3914140"/>
-            <wp:effectExtent b="0" l="0" r="0" t="0"/>
-            <wp:docPr id="1062" name="image4.png"/>
-            <a:graphic>
-              <a:graphicData uri="http://schemas.openxmlformats.org/drawingml/2006/picture">
-                <pic:pic>
-                  <pic:nvPicPr>
-                    <pic:cNvPr id="0" name="image4.png"/>
-                    <pic:cNvPicPr preferRelativeResize="0"/>
-                  </pic:nvPicPr>
-                  <pic:blipFill>
-                    <a:blip r:embed="rId10"/>
-                    <a:srcRect b="0" l="0" r="0" t="0"/>
-                    <a:stretch>
-                      <a:fillRect/>
-                    </a:stretch>
-                  </pic:blipFill>
-                  <pic:spPr>
-                    <a:xfrm>
-                      <a:off x="0" y="0"/>
-                      <a:ext cx="7668895" cy="3914140"/>
-                    </a:xfrm>
-                    <a:prstGeom prst="rect"/>
-                    <a:ln/>
-                  </pic:spPr>
-                </pic:pic>
-              </a:graphicData>
-            </a:graphic>
-          </wp:inline>
-        </w:drawing>
-      </w:r>
+        </w:rPr>
+      </w:pPr>
       <w:r>
         <w:rPr>
           <w:rtl w:val="0"/>
@@ -21677,16 +21492,6 @@
         <w:jc w:val="left"/>
         <w:rPr>
           <w:rFonts w:ascii="Tahoma" w:cs="Tahoma" w:eastAsia="Tahoma" w:hAnsi="Tahoma"/>
-          <w:b w:val="0"/>
-          <w:i w:val="0"/>
-          <w:smallCaps w:val="0"/>
-          <w:strike w:val="0"/>
-          <w:color w:val="000000"/>
-          <w:sz w:val="20"/>
-          <w:szCs w:val="20"/>
-          <w:u w:val="none"/>
-          <w:shd w:fill="auto" w:val="clear"/>
-          <w:vertAlign w:val="baseline"/>
         </w:rPr>
       </w:pPr>
       <w:r>
@@ -21714,16 +21519,6 @@
         <w:jc w:val="left"/>
         <w:rPr>
           <w:rFonts w:ascii="Tahoma" w:cs="Tahoma" w:eastAsia="Tahoma" w:hAnsi="Tahoma"/>
-          <w:b w:val="0"/>
-          <w:i w:val="0"/>
-          <w:smallCaps w:val="0"/>
-          <w:strike w:val="0"/>
-          <w:color w:val="000000"/>
-          <w:sz w:val="20"/>
-          <w:szCs w:val="20"/>
-          <w:u w:val="none"/>
-          <w:shd w:fill="auto" w:val="clear"/>
-          <w:vertAlign w:val="baseline"/>
         </w:rPr>
       </w:pPr>
       <w:r>
@@ -21751,16 +21546,6 @@
         <w:jc w:val="left"/>
         <w:rPr>
           <w:rFonts w:ascii="Tahoma" w:cs="Tahoma" w:eastAsia="Tahoma" w:hAnsi="Tahoma"/>
-          <w:b w:val="0"/>
-          <w:i w:val="0"/>
-          <w:smallCaps w:val="0"/>
-          <w:strike w:val="0"/>
-          <w:color w:val="000000"/>
-          <w:sz w:val="20"/>
-          <w:szCs w:val="20"/>
-          <w:u w:val="none"/>
-          <w:shd w:fill="auto" w:val="clear"/>
-          <w:vertAlign w:val="baseline"/>
         </w:rPr>
       </w:pPr>
       <w:r>
@@ -21788,18 +21573,22 @@
         <w:jc w:val="left"/>
         <w:rPr>
           <w:rFonts w:ascii="Tahoma" w:cs="Tahoma" w:eastAsia="Tahoma" w:hAnsi="Tahoma"/>
-          <w:b w:val="0"/>
-          <w:i w:val="0"/>
-          <w:smallCaps w:val="0"/>
-          <w:strike w:val="0"/>
-          <w:color w:val="000000"/>
-          <w:sz w:val="20"/>
-          <w:szCs w:val="20"/>
-          <w:u w:val="none"/>
-          <w:shd w:fill="auto" w:val="clear"/>
-          <w:vertAlign w:val="baseline"/>
-        </w:rPr>
-      </w:pPr>
+        </w:rPr>
+      </w:pPr>
+      <w:r>
+        <w:rPr>
+          <w:rFonts w:ascii="Tahoma" w:cs="Tahoma" w:eastAsia="Tahoma" w:hAnsi="Tahoma"/>
+          <w:rtl w:val="0"/>
+        </w:rPr>
+        <w:t xml:space="preserve">Abbildung 3 - Dashboard (Hauptprozess 1 und Unterprozess</w:t>
+      </w:r>
+      <w:r>
+        <w:rPr>
+          <w:rFonts w:ascii="Tahoma" w:cs="Tahoma" w:eastAsia="Tahoma" w:hAnsi="Tahoma"/>
+          <w:rtl w:val="0"/>
+        </w:rPr>
+        <w:t xml:space="preserve">¹ sind aufgeklappt)</w:t>
+      </w:r>
       <w:r>
         <w:rPr>
           <w:rtl w:val="0"/>
@@ -21825,113 +21614,44 @@
         <w:jc w:val="left"/>
         <w:rPr>
           <w:rFonts w:ascii="Tahoma" w:cs="Tahoma" w:eastAsia="Tahoma" w:hAnsi="Tahoma"/>
-          <w:b w:val="0"/>
-          <w:i w:val="0"/>
-          <w:smallCaps w:val="0"/>
-          <w:strike w:val="0"/>
-          <w:color w:val="000000"/>
-          <w:sz w:val="20"/>
-          <w:szCs w:val="20"/>
-          <w:u w:val="none"/>
-          <w:shd w:fill="auto" w:val="clear"/>
-          <w:vertAlign w:val="baseline"/>
         </w:rPr>
       </w:pPr>
       <w:r>
         <w:rPr>
           <w:rFonts w:ascii="Tahoma" w:cs="Tahoma" w:eastAsia="Tahoma" w:hAnsi="Tahoma"/>
-          <w:b w:val="0"/>
-          <w:i w:val="0"/>
-          <w:smallCaps w:val="0"/>
-          <w:strike w:val="0"/>
-          <w:color w:val="000000"/>
-          <w:sz w:val="20"/>
-          <w:szCs w:val="20"/>
-          <w:u w:val="none"/>
-          <w:shd w:fill="auto" w:val="clear"/>
-          <w:vertAlign w:val="baseline"/>
-          <w:rtl w:val="0"/>
-        </w:rPr>
-        <w:t xml:space="preserve">Abbildungen </w:t>
-      </w:r>
-      <w:r>
-        <w:rPr>
-          <w:rFonts w:ascii="Tahoma" w:cs="Tahoma" w:eastAsia="Tahoma" w:hAnsi="Tahoma"/>
-          <w:rtl w:val="0"/>
-        </w:rPr>
-        <w:t xml:space="preserve">4</w:t>
-      </w:r>
-      <w:r>
-        <w:rPr>
-          <w:rFonts w:ascii="Tahoma" w:cs="Tahoma" w:eastAsia="Tahoma" w:hAnsi="Tahoma"/>
-          <w:b w:val="0"/>
-          <w:i w:val="0"/>
-          <w:smallCaps w:val="0"/>
-          <w:strike w:val="0"/>
-          <w:color w:val="000000"/>
-          <w:sz w:val="20"/>
-          <w:szCs w:val="20"/>
-          <w:u w:val="none"/>
-          <w:shd w:fill="auto" w:val="clear"/>
-          <w:vertAlign w:val="baseline"/>
-          <w:rtl w:val="0"/>
-        </w:rPr>
-        <w:t xml:space="preserve">-</w:t>
-      </w:r>
-      <w:r>
-        <w:rPr>
-          <w:rFonts w:ascii="Tahoma" w:cs="Tahoma" w:eastAsia="Tahoma" w:hAnsi="Tahoma"/>
-          <w:rtl w:val="0"/>
-        </w:rPr>
-        <w:t xml:space="preserve">7</w:t>
-      </w:r>
-      <w:r>
-        <w:rPr>
-          <w:rFonts w:ascii="Tahoma" w:cs="Tahoma" w:eastAsia="Tahoma" w:hAnsi="Tahoma"/>
-          <w:b w:val="0"/>
-          <w:i w:val="0"/>
-          <w:smallCaps w:val="0"/>
-          <w:strike w:val="0"/>
-          <w:color w:val="000000"/>
-          <w:sz w:val="20"/>
-          <w:szCs w:val="20"/>
-          <w:u w:val="none"/>
-          <w:shd w:fill="auto" w:val="clear"/>
-          <w:vertAlign w:val="baseline"/>
-          <w:rtl w:val="0"/>
-        </w:rPr>
-        <w:t xml:space="preserve"> –</w:t>
-      </w:r>
-      <w:r>
-        <w:rPr>
-          <w:rFonts w:ascii="Tahoma" w:cs="Tahoma" w:eastAsia="Tahoma" w:hAnsi="Tahoma"/>
-          <w:rtl w:val="0"/>
-        </w:rPr>
-        <w:t xml:space="preserve"> </w:t>
-      </w:r>
-      <w:r>
-        <w:rPr>
-          <w:rFonts w:ascii="Tahoma" w:cs="Tahoma" w:eastAsia="Tahoma" w:hAnsi="Tahoma"/>
-          <w:b w:val="0"/>
-          <w:i w:val="0"/>
-          <w:smallCaps w:val="0"/>
-          <w:strike w:val="0"/>
-          <w:color w:val="000000"/>
-          <w:sz w:val="20"/>
-          <w:szCs w:val="20"/>
-          <w:u w:val="none"/>
-          <w:shd w:fill="auto" w:val="clear"/>
-          <w:vertAlign w:val="baseline"/>
-          <w:rtl w:val="0"/>
-        </w:rPr>
-        <w:t xml:space="preserve">Sequenzdiagramme für einzelne Funktionen der Anwendun</w:t>
-      </w:r>
-      <w:r>
-        <w:rPr>
-          <w:rFonts w:ascii="Tahoma" w:cs="Tahoma" w:eastAsia="Tahoma" w:hAnsi="Tahoma"/>
-          <w:rtl w:val="0"/>
-        </w:rPr>
-        <w:t xml:space="preserve">g</w:t>
+        </w:rPr>
+        <w:drawing>
+          <wp:inline distB="114300" distT="114300" distL="114300" distR="114300">
+            <wp:extent cx="5760410" cy="3009900"/>
+            <wp:effectExtent b="0" l="0" r="0" t="0"/>
+            <wp:docPr id="1060" name="image8.png"/>
+            <a:graphic>
+              <a:graphicData uri="http://schemas.openxmlformats.org/drawingml/2006/picture">
+                <pic:pic>
+                  <pic:nvPicPr>
+                    <pic:cNvPr id="0" name="image8.png"/>
+                    <pic:cNvPicPr preferRelativeResize="0"/>
+                  </pic:nvPicPr>
+                  <pic:blipFill>
+                    <a:blip r:embed="rId10"/>
+                    <a:srcRect b="0" l="0" r="0" t="0"/>
+                    <a:stretch>
+                      <a:fillRect/>
+                    </a:stretch>
+                  </pic:blipFill>
+                  <pic:spPr>
+                    <a:xfrm>
+                      <a:off x="0" y="0"/>
+                      <a:ext cx="5760410" cy="3009900"/>
+                    </a:xfrm>
+                    <a:prstGeom prst="rect"/>
+                    <a:ln/>
+                  </pic:spPr>
+                </pic:pic>
+              </a:graphicData>
+            </a:graphic>
+          </wp:inline>
+        </w:drawing>
       </w:r>
       <w:r>
         <w:rPr>
@@ -21958,19 +21678,31 @@
         <w:jc w:val="left"/>
         <w:rPr>
           <w:rFonts w:ascii="Tahoma" w:cs="Tahoma" w:eastAsia="Tahoma" w:hAnsi="Tahoma"/>
-          <w:b w:val="0"/>
-          <w:i w:val="0"/>
-          <w:smallCaps w:val="0"/>
-          <w:strike w:val="0"/>
-          <w:color w:val="000000"/>
-          <w:sz w:val="20"/>
-          <w:szCs w:val="20"/>
-          <w:u w:val="none"/>
-          <w:shd w:fill="auto" w:val="clear"/>
-          <w:vertAlign w:val="baseline"/>
-        </w:rPr>
-      </w:pPr>
-      <w:r>
+        </w:rPr>
+      </w:pPr>
+      <w:r>
+        <w:rPr>
+          <w:rtl w:val="0"/>
+        </w:rPr>
+      </w:r>
+    </w:p>
+    <w:p>
+      <w:pPr>
+        <w:keepNext w:val="0"/>
+        <w:keepLines w:val="0"/>
+        <w:pageBreakBefore w:val="0"/>
+        <w:widowControl w:val="1"/>
+        <w:pBdr>
+          <w:top w:space="0" w:sz="0" w:val="nil"/>
+          <w:left w:space="0" w:sz="0" w:val="nil"/>
+          <w:bottom w:space="0" w:sz="0" w:val="nil"/>
+          <w:right w:space="0" w:sz="0" w:val="nil"/>
+          <w:between w:space="0" w:sz="0" w:val="nil"/>
+        </w:pBdr>
+        <w:shd w:fill="auto" w:val="clear"/>
+        <w:spacing w:after="220" w:before="0" w:line="240" w:lineRule="auto"/>
+        <w:ind w:left="0" w:right="0" w:firstLine="0"/>
+        <w:jc w:val="left"/>
         <w:rPr>
           <w:rFonts w:ascii="Tahoma" w:cs="Tahoma" w:eastAsia="Tahoma" w:hAnsi="Tahoma"/>
           <w:b w:val="0"/>
@@ -21984,16 +21716,72 @@
           <w:shd w:fill="auto" w:val="clear"/>
           <w:vertAlign w:val="baseline"/>
         </w:rPr>
+      </w:pPr>
+      <w:r>
+        <w:rPr>
+          <w:rFonts w:ascii="Tahoma" w:cs="Tahoma" w:eastAsia="Tahoma" w:hAnsi="Tahoma"/>
+          <w:b w:val="0"/>
+          <w:i w:val="0"/>
+          <w:smallCaps w:val="0"/>
+          <w:strike w:val="0"/>
+          <w:color w:val="000000"/>
+          <w:sz w:val="20"/>
+          <w:szCs w:val="20"/>
+          <w:u w:val="none"/>
+          <w:shd w:fill="auto" w:val="clear"/>
+          <w:vertAlign w:val="baseline"/>
+          <w:rtl w:val="0"/>
+        </w:rPr>
+        <w:t xml:space="preserve">Abbildung </w:t>
+      </w:r>
+      <w:r>
+        <w:rPr>
+          <w:rFonts w:ascii="Tahoma" w:cs="Tahoma" w:eastAsia="Tahoma" w:hAnsi="Tahoma"/>
+          <w:rtl w:val="0"/>
+        </w:rPr>
+        <w:t xml:space="preserve">2</w:t>
+      </w:r>
+      <w:r>
+        <w:rPr>
+          <w:rFonts w:ascii="Tahoma" w:cs="Tahoma" w:eastAsia="Tahoma" w:hAnsi="Tahoma"/>
+          <w:b w:val="0"/>
+          <w:i w:val="0"/>
+          <w:smallCaps w:val="0"/>
+          <w:strike w:val="0"/>
+          <w:color w:val="000000"/>
+          <w:sz w:val="20"/>
+          <w:szCs w:val="20"/>
+          <w:u w:val="none"/>
+          <w:shd w:fill="auto" w:val="clear"/>
+          <w:vertAlign w:val="baseline"/>
+          <w:rtl w:val="0"/>
+        </w:rPr>
+        <w:t xml:space="preserve"> – Usecase-Diagramm</w:t>
+      </w:r>
+      <w:r>
+        <w:rPr>
+          <w:rFonts w:ascii="Tahoma" w:cs="Tahoma" w:eastAsia="Tahoma" w:hAnsi="Tahoma"/>
+          <w:b w:val="0"/>
+          <w:i w:val="0"/>
+          <w:smallCaps w:val="0"/>
+          <w:strike w:val="0"/>
+          <w:color w:val="000000"/>
+          <w:sz w:val="20"/>
+          <w:szCs w:val="20"/>
+          <w:u w:val="none"/>
+          <w:shd w:fill="auto" w:val="clear"/>
+          <w:vertAlign w:val="baseline"/>
+        </w:rPr>
         <w:drawing>
-          <wp:inline distB="0" distT="0" distL="114300" distR="114300">
-            <wp:extent cx="6546850" cy="3029585"/>
+          <wp:inline distB="114300" distT="114300" distL="114300" distR="114300">
+            <wp:extent cx="5760410" cy="2006600"/>
             <wp:effectExtent b="0" l="0" r="0" t="0"/>
-            <wp:docPr id="1061" name="image6.png"/>
+            <wp:docPr id="1059" name="image9.png"/>
             <a:graphic>
               <a:graphicData uri="http://schemas.openxmlformats.org/drawingml/2006/picture">
                 <pic:pic>
                   <pic:nvPicPr>
-                    <pic:cNvPr id="0" name="image6.png"/>
+                    <pic:cNvPr id="0" name="image9.png"/>
                     <pic:cNvPicPr preferRelativeResize="0"/>
                   </pic:nvPicPr>
                   <pic:blipFill>
@@ -22006,7 +21794,7 @@
                   <pic:spPr>
                     <a:xfrm>
                       <a:off x="0" y="0"/>
-                      <a:ext cx="6546850" cy="3029585"/>
+                      <a:ext cx="5760410" cy="2006600"/>
                     </a:xfrm>
                     <a:prstGeom prst="rect"/>
                     <a:ln/>
@@ -22018,6 +21806,28 @@
         </w:drawing>
       </w:r>
       <w:r>
+        <w:rPr>
+          <w:rtl w:val="0"/>
+        </w:rPr>
+      </w:r>
+    </w:p>
+    <w:p>
+      <w:pPr>
+        <w:keepNext w:val="0"/>
+        <w:keepLines w:val="0"/>
+        <w:pageBreakBefore w:val="0"/>
+        <w:widowControl w:val="1"/>
+        <w:pBdr>
+          <w:top w:space="0" w:sz="0" w:val="nil"/>
+          <w:left w:space="0" w:sz="0" w:val="nil"/>
+          <w:bottom w:space="0" w:sz="0" w:val="nil"/>
+          <w:right w:space="0" w:sz="0" w:val="nil"/>
+          <w:between w:space="0" w:sz="0" w:val="nil"/>
+        </w:pBdr>
+        <w:shd w:fill="auto" w:val="clear"/>
+        <w:spacing w:after="220" w:before="0" w:line="240" w:lineRule="auto"/>
+        <w:ind w:left="0" w:right="0" w:firstLine="0"/>
+        <w:jc w:val="left"/>
         <w:rPr>
           <w:rFonts w:ascii="Tahoma" w:cs="Tahoma" w:eastAsia="Tahoma" w:hAnsi="Tahoma"/>
           <w:b w:val="0"/>
@@ -22031,9 +21841,171 @@
           <w:shd w:fill="auto" w:val="clear"/>
           <w:vertAlign w:val="baseline"/>
         </w:rPr>
+      </w:pPr>
+      <w:r>
+        <w:rPr>
+          <w:rtl w:val="0"/>
+        </w:rPr>
+      </w:r>
+    </w:p>
+    <w:p>
+      <w:pPr>
+        <w:keepNext w:val="0"/>
+        <w:keepLines w:val="0"/>
+        <w:pageBreakBefore w:val="0"/>
+        <w:widowControl w:val="1"/>
+        <w:pBdr>
+          <w:top w:space="0" w:sz="0" w:val="nil"/>
+          <w:left w:space="0" w:sz="0" w:val="nil"/>
+          <w:bottom w:space="0" w:sz="0" w:val="nil"/>
+          <w:right w:space="0" w:sz="0" w:val="nil"/>
+          <w:between w:space="0" w:sz="0" w:val="nil"/>
+        </w:pBdr>
+        <w:shd w:fill="auto" w:val="clear"/>
+        <w:spacing w:after="220" w:before="0" w:line="240" w:lineRule="auto"/>
+        <w:ind w:left="0" w:right="0" w:firstLine="0"/>
+        <w:jc w:val="left"/>
+        <w:rPr>
+          <w:rFonts w:ascii="Tahoma" w:cs="Tahoma" w:eastAsia="Tahoma" w:hAnsi="Tahoma"/>
+          <w:b w:val="0"/>
+          <w:i w:val="0"/>
+          <w:smallCaps w:val="0"/>
+          <w:strike w:val="0"/>
+          <w:color w:val="000000"/>
+          <w:sz w:val="20"/>
+          <w:szCs w:val="20"/>
+          <w:u w:val="none"/>
+          <w:shd w:fill="auto" w:val="clear"/>
+          <w:vertAlign w:val="baseline"/>
+        </w:rPr>
+      </w:pPr>
+      <w:r>
+        <w:rPr>
+          <w:rtl w:val="0"/>
+        </w:rPr>
+      </w:r>
+    </w:p>
+    <w:p>
+      <w:pPr>
+        <w:keepNext w:val="0"/>
+        <w:keepLines w:val="0"/>
+        <w:pageBreakBefore w:val="0"/>
+        <w:widowControl w:val="1"/>
+        <w:pBdr>
+          <w:top w:space="0" w:sz="0" w:val="nil"/>
+          <w:left w:space="0" w:sz="0" w:val="nil"/>
+          <w:bottom w:space="0" w:sz="0" w:val="nil"/>
+          <w:right w:space="0" w:sz="0" w:val="nil"/>
+          <w:between w:space="0" w:sz="0" w:val="nil"/>
+        </w:pBdr>
+        <w:shd w:fill="auto" w:val="clear"/>
+        <w:spacing w:after="220" w:before="0" w:line="240" w:lineRule="auto"/>
+        <w:ind w:left="0" w:right="0" w:firstLine="0"/>
+        <w:jc w:val="left"/>
+        <w:rPr>
+          <w:rFonts w:ascii="Tahoma" w:cs="Tahoma" w:eastAsia="Tahoma" w:hAnsi="Tahoma"/>
+          <w:b w:val="0"/>
+          <w:i w:val="0"/>
+          <w:smallCaps w:val="0"/>
+          <w:strike w:val="0"/>
+          <w:color w:val="000000"/>
+          <w:sz w:val="20"/>
+          <w:szCs w:val="20"/>
+          <w:u w:val="none"/>
+          <w:shd w:fill="auto" w:val="clear"/>
+          <w:vertAlign w:val="baseline"/>
+        </w:rPr>
+      </w:pPr>
+      <w:r>
+        <w:rPr>
+          <w:rFonts w:ascii="Tahoma" w:cs="Tahoma" w:eastAsia="Tahoma" w:hAnsi="Tahoma"/>
+          <w:b w:val="0"/>
+          <w:i w:val="0"/>
+          <w:smallCaps w:val="0"/>
+          <w:strike w:val="0"/>
+          <w:color w:val="000000"/>
+          <w:sz w:val="20"/>
+          <w:szCs w:val="20"/>
+          <w:u w:val="none"/>
+          <w:shd w:fill="auto" w:val="clear"/>
+          <w:vertAlign w:val="baseline"/>
+          <w:rtl w:val="0"/>
+        </w:rPr>
+        <w:t xml:space="preserve">Abbildung </w:t>
+      </w:r>
+      <w:r>
+        <w:rPr>
+          <w:rFonts w:ascii="Tahoma" w:cs="Tahoma" w:eastAsia="Tahoma" w:hAnsi="Tahoma"/>
+          <w:rtl w:val="0"/>
+        </w:rPr>
+        <w:t xml:space="preserve">3</w:t>
+      </w:r>
+      <w:r>
+        <w:rPr>
+          <w:rFonts w:ascii="Tahoma" w:cs="Tahoma" w:eastAsia="Tahoma" w:hAnsi="Tahoma"/>
+          <w:b w:val="0"/>
+          <w:i w:val="0"/>
+          <w:smallCaps w:val="0"/>
+          <w:strike w:val="0"/>
+          <w:color w:val="000000"/>
+          <w:sz w:val="20"/>
+          <w:szCs w:val="20"/>
+          <w:u w:val="none"/>
+          <w:shd w:fill="auto" w:val="clear"/>
+          <w:vertAlign w:val="baseline"/>
+          <w:rtl w:val="0"/>
+        </w:rPr>
+        <w:t xml:space="preserve"> – Aktivitäten-Diagramm</w:t>
+      </w:r>
+    </w:p>
+    <w:p>
+      <w:pPr>
+        <w:keepNext w:val="0"/>
+        <w:keepLines w:val="0"/>
+        <w:pageBreakBefore w:val="0"/>
+        <w:widowControl w:val="1"/>
+        <w:pBdr>
+          <w:top w:space="0" w:sz="0" w:val="nil"/>
+          <w:left w:space="0" w:sz="0" w:val="nil"/>
+          <w:bottom w:space="0" w:sz="0" w:val="nil"/>
+          <w:right w:space="0" w:sz="0" w:val="nil"/>
+          <w:between w:space="0" w:sz="0" w:val="nil"/>
+        </w:pBdr>
+        <w:shd w:fill="auto" w:val="clear"/>
+        <w:spacing w:after="220" w:before="0" w:line="240" w:lineRule="auto"/>
+        <w:ind w:left="0" w:right="0" w:firstLine="0"/>
+        <w:jc w:val="left"/>
+        <w:rPr>
+          <w:rFonts w:ascii="Tahoma" w:cs="Tahoma" w:eastAsia="Tahoma" w:hAnsi="Tahoma"/>
+          <w:b w:val="0"/>
+          <w:i w:val="0"/>
+          <w:smallCaps w:val="0"/>
+          <w:strike w:val="0"/>
+          <w:color w:val="000000"/>
+          <w:sz w:val="20"/>
+          <w:szCs w:val="20"/>
+          <w:u w:val="none"/>
+          <w:shd w:fill="auto" w:val="clear"/>
+          <w:vertAlign w:val="baseline"/>
+        </w:rPr>
+      </w:pPr>
+      <w:r>
+        <w:rPr>
+          <w:rFonts w:ascii="Tahoma" w:cs="Tahoma" w:eastAsia="Tahoma" w:hAnsi="Tahoma"/>
+          <w:b w:val="0"/>
+          <w:i w:val="0"/>
+          <w:smallCaps w:val="0"/>
+          <w:strike w:val="0"/>
+          <w:color w:val="000000"/>
+          <w:sz w:val="20"/>
+          <w:szCs w:val="20"/>
+          <w:u w:val="none"/>
+          <w:shd w:fill="auto" w:val="clear"/>
+          <w:vertAlign w:val="baseline"/>
+        </w:rPr>
         <w:drawing>
           <wp:inline distB="0" distT="0" distL="114300" distR="114300">
-            <wp:extent cx="6525895" cy="2816225"/>
+            <wp:extent cx="7668895" cy="3914140"/>
             <wp:effectExtent b="0" l="0" r="0" t="0"/>
             <wp:docPr id="1064" name="image2.png"/>
             <a:graphic>
@@ -22053,7 +22025,7 @@
                   <pic:spPr>
                     <a:xfrm>
                       <a:off x="0" y="0"/>
-                      <a:ext cx="6525895" cy="2816225"/>
+                      <a:ext cx="7668895" cy="3914140"/>
                     </a:xfrm>
                     <a:prstGeom prst="rect"/>
                     <a:ln/>
@@ -22065,6 +22037,28 @@
         </w:drawing>
       </w:r>
       <w:r>
+        <w:rPr>
+          <w:rtl w:val="0"/>
+        </w:rPr>
+      </w:r>
+    </w:p>
+    <w:p>
+      <w:pPr>
+        <w:keepNext w:val="0"/>
+        <w:keepLines w:val="0"/>
+        <w:pageBreakBefore w:val="0"/>
+        <w:widowControl w:val="1"/>
+        <w:pBdr>
+          <w:top w:space="0" w:sz="0" w:val="nil"/>
+          <w:left w:space="0" w:sz="0" w:val="nil"/>
+          <w:bottom w:space="0" w:sz="0" w:val="nil"/>
+          <w:right w:space="0" w:sz="0" w:val="nil"/>
+          <w:between w:space="0" w:sz="0" w:val="nil"/>
+        </w:pBdr>
+        <w:shd w:fill="auto" w:val="clear"/>
+        <w:spacing w:after="220" w:before="0" w:line="240" w:lineRule="auto"/>
+        <w:ind w:left="0" w:right="0" w:firstLine="0"/>
+        <w:jc w:val="left"/>
         <w:rPr>
           <w:rFonts w:ascii="Tahoma" w:cs="Tahoma" w:eastAsia="Tahoma" w:hAnsi="Tahoma"/>
           <w:b w:val="0"/>
@@ -22078,9 +22072,305 @@
           <w:shd w:fill="auto" w:val="clear"/>
           <w:vertAlign w:val="baseline"/>
         </w:rPr>
+      </w:pPr>
+      <w:r>
+        <w:rPr>
+          <w:rtl w:val="0"/>
+        </w:rPr>
+      </w:r>
+    </w:p>
+    <w:p>
+      <w:pPr>
+        <w:keepNext w:val="0"/>
+        <w:keepLines w:val="0"/>
+        <w:pageBreakBefore w:val="0"/>
+        <w:widowControl w:val="1"/>
+        <w:pBdr>
+          <w:top w:space="0" w:sz="0" w:val="nil"/>
+          <w:left w:space="0" w:sz="0" w:val="nil"/>
+          <w:bottom w:space="0" w:sz="0" w:val="nil"/>
+          <w:right w:space="0" w:sz="0" w:val="nil"/>
+          <w:between w:space="0" w:sz="0" w:val="nil"/>
+        </w:pBdr>
+        <w:shd w:fill="auto" w:val="clear"/>
+        <w:spacing w:after="220" w:before="0" w:line="240" w:lineRule="auto"/>
+        <w:ind w:left="0" w:right="0" w:firstLine="0"/>
+        <w:jc w:val="left"/>
+        <w:rPr>
+          <w:rFonts w:ascii="Tahoma" w:cs="Tahoma" w:eastAsia="Tahoma" w:hAnsi="Tahoma"/>
+          <w:b w:val="0"/>
+          <w:i w:val="0"/>
+          <w:smallCaps w:val="0"/>
+          <w:strike w:val="0"/>
+          <w:color w:val="000000"/>
+          <w:sz w:val="20"/>
+          <w:szCs w:val="20"/>
+          <w:u w:val="none"/>
+          <w:shd w:fill="auto" w:val="clear"/>
+          <w:vertAlign w:val="baseline"/>
+        </w:rPr>
+      </w:pPr>
+      <w:r>
+        <w:rPr>
+          <w:rtl w:val="0"/>
+        </w:rPr>
+      </w:r>
+    </w:p>
+    <w:p>
+      <w:pPr>
+        <w:keepNext w:val="0"/>
+        <w:keepLines w:val="0"/>
+        <w:pageBreakBefore w:val="0"/>
+        <w:widowControl w:val="1"/>
+        <w:pBdr>
+          <w:top w:space="0" w:sz="0" w:val="nil"/>
+          <w:left w:space="0" w:sz="0" w:val="nil"/>
+          <w:bottom w:space="0" w:sz="0" w:val="nil"/>
+          <w:right w:space="0" w:sz="0" w:val="nil"/>
+          <w:between w:space="0" w:sz="0" w:val="nil"/>
+        </w:pBdr>
+        <w:shd w:fill="auto" w:val="clear"/>
+        <w:spacing w:after="220" w:before="0" w:line="240" w:lineRule="auto"/>
+        <w:ind w:left="0" w:right="0" w:firstLine="0"/>
+        <w:jc w:val="left"/>
+        <w:rPr>
+          <w:rFonts w:ascii="Tahoma" w:cs="Tahoma" w:eastAsia="Tahoma" w:hAnsi="Tahoma"/>
+          <w:b w:val="0"/>
+          <w:i w:val="0"/>
+          <w:smallCaps w:val="0"/>
+          <w:strike w:val="0"/>
+          <w:color w:val="000000"/>
+          <w:sz w:val="20"/>
+          <w:szCs w:val="20"/>
+          <w:u w:val="none"/>
+          <w:shd w:fill="auto" w:val="clear"/>
+          <w:vertAlign w:val="baseline"/>
+        </w:rPr>
+      </w:pPr>
+      <w:r>
+        <w:rPr>
+          <w:rtl w:val="0"/>
+        </w:rPr>
+      </w:r>
+    </w:p>
+    <w:p>
+      <w:pPr>
+        <w:keepNext w:val="0"/>
+        <w:keepLines w:val="0"/>
+        <w:pageBreakBefore w:val="0"/>
+        <w:widowControl w:val="1"/>
+        <w:pBdr>
+          <w:top w:space="0" w:sz="0" w:val="nil"/>
+          <w:left w:space="0" w:sz="0" w:val="nil"/>
+          <w:bottom w:space="0" w:sz="0" w:val="nil"/>
+          <w:right w:space="0" w:sz="0" w:val="nil"/>
+          <w:between w:space="0" w:sz="0" w:val="nil"/>
+        </w:pBdr>
+        <w:shd w:fill="auto" w:val="clear"/>
+        <w:spacing w:after="220" w:before="0" w:line="240" w:lineRule="auto"/>
+        <w:ind w:left="0" w:right="0" w:firstLine="0"/>
+        <w:jc w:val="left"/>
+        <w:rPr>
+          <w:rFonts w:ascii="Tahoma" w:cs="Tahoma" w:eastAsia="Tahoma" w:hAnsi="Tahoma"/>
+          <w:b w:val="0"/>
+          <w:i w:val="0"/>
+          <w:smallCaps w:val="0"/>
+          <w:strike w:val="0"/>
+          <w:color w:val="000000"/>
+          <w:sz w:val="20"/>
+          <w:szCs w:val="20"/>
+          <w:u w:val="none"/>
+          <w:shd w:fill="auto" w:val="clear"/>
+          <w:vertAlign w:val="baseline"/>
+        </w:rPr>
+      </w:pPr>
+      <w:r>
+        <w:rPr>
+          <w:rtl w:val="0"/>
+        </w:rPr>
+      </w:r>
+    </w:p>
+    <w:p>
+      <w:pPr>
+        <w:keepNext w:val="0"/>
+        <w:keepLines w:val="0"/>
+        <w:pageBreakBefore w:val="0"/>
+        <w:widowControl w:val="1"/>
+        <w:pBdr>
+          <w:top w:space="0" w:sz="0" w:val="nil"/>
+          <w:left w:space="0" w:sz="0" w:val="nil"/>
+          <w:bottom w:space="0" w:sz="0" w:val="nil"/>
+          <w:right w:space="0" w:sz="0" w:val="nil"/>
+          <w:between w:space="0" w:sz="0" w:val="nil"/>
+        </w:pBdr>
+        <w:shd w:fill="auto" w:val="clear"/>
+        <w:spacing w:after="220" w:before="0" w:line="240" w:lineRule="auto"/>
+        <w:ind w:left="0" w:right="0" w:firstLine="0"/>
+        <w:jc w:val="left"/>
+        <w:rPr>
+          <w:rFonts w:ascii="Tahoma" w:cs="Tahoma" w:eastAsia="Tahoma" w:hAnsi="Tahoma"/>
+          <w:b w:val="0"/>
+          <w:i w:val="0"/>
+          <w:smallCaps w:val="0"/>
+          <w:strike w:val="0"/>
+          <w:color w:val="000000"/>
+          <w:sz w:val="20"/>
+          <w:szCs w:val="20"/>
+          <w:u w:val="none"/>
+          <w:shd w:fill="auto" w:val="clear"/>
+          <w:vertAlign w:val="baseline"/>
+        </w:rPr>
+      </w:pPr>
+      <w:r>
+        <w:rPr>
+          <w:rFonts w:ascii="Tahoma" w:cs="Tahoma" w:eastAsia="Tahoma" w:hAnsi="Tahoma"/>
+          <w:b w:val="0"/>
+          <w:i w:val="0"/>
+          <w:smallCaps w:val="0"/>
+          <w:strike w:val="0"/>
+          <w:color w:val="000000"/>
+          <w:sz w:val="20"/>
+          <w:szCs w:val="20"/>
+          <w:u w:val="none"/>
+          <w:shd w:fill="auto" w:val="clear"/>
+          <w:vertAlign w:val="baseline"/>
+          <w:rtl w:val="0"/>
+        </w:rPr>
+        <w:t xml:space="preserve">Abbildungen </w:t>
+      </w:r>
+      <w:r>
+        <w:rPr>
+          <w:rFonts w:ascii="Tahoma" w:cs="Tahoma" w:eastAsia="Tahoma" w:hAnsi="Tahoma"/>
+          <w:rtl w:val="0"/>
+        </w:rPr>
+        <w:t xml:space="preserve">4</w:t>
+      </w:r>
+      <w:r>
+        <w:rPr>
+          <w:rFonts w:ascii="Tahoma" w:cs="Tahoma" w:eastAsia="Tahoma" w:hAnsi="Tahoma"/>
+          <w:b w:val="0"/>
+          <w:i w:val="0"/>
+          <w:smallCaps w:val="0"/>
+          <w:strike w:val="0"/>
+          <w:color w:val="000000"/>
+          <w:sz w:val="20"/>
+          <w:szCs w:val="20"/>
+          <w:u w:val="none"/>
+          <w:shd w:fill="auto" w:val="clear"/>
+          <w:vertAlign w:val="baseline"/>
+          <w:rtl w:val="0"/>
+        </w:rPr>
+        <w:t xml:space="preserve">-</w:t>
+      </w:r>
+      <w:r>
+        <w:rPr>
+          <w:rFonts w:ascii="Tahoma" w:cs="Tahoma" w:eastAsia="Tahoma" w:hAnsi="Tahoma"/>
+          <w:rtl w:val="0"/>
+        </w:rPr>
+        <w:t xml:space="preserve">7</w:t>
+      </w:r>
+      <w:r>
+        <w:rPr>
+          <w:rFonts w:ascii="Tahoma" w:cs="Tahoma" w:eastAsia="Tahoma" w:hAnsi="Tahoma"/>
+          <w:b w:val="0"/>
+          <w:i w:val="0"/>
+          <w:smallCaps w:val="0"/>
+          <w:strike w:val="0"/>
+          <w:color w:val="000000"/>
+          <w:sz w:val="20"/>
+          <w:szCs w:val="20"/>
+          <w:u w:val="none"/>
+          <w:shd w:fill="auto" w:val="clear"/>
+          <w:vertAlign w:val="baseline"/>
+          <w:rtl w:val="0"/>
+        </w:rPr>
+        <w:t xml:space="preserve"> –</w:t>
+      </w:r>
+      <w:r>
+        <w:rPr>
+          <w:rFonts w:ascii="Tahoma" w:cs="Tahoma" w:eastAsia="Tahoma" w:hAnsi="Tahoma"/>
+          <w:rtl w:val="0"/>
+        </w:rPr>
+        <w:t xml:space="preserve"> </w:t>
+      </w:r>
+      <w:r>
+        <w:rPr>
+          <w:rFonts w:ascii="Tahoma" w:cs="Tahoma" w:eastAsia="Tahoma" w:hAnsi="Tahoma"/>
+          <w:b w:val="0"/>
+          <w:i w:val="0"/>
+          <w:smallCaps w:val="0"/>
+          <w:strike w:val="0"/>
+          <w:color w:val="000000"/>
+          <w:sz w:val="20"/>
+          <w:szCs w:val="20"/>
+          <w:u w:val="none"/>
+          <w:shd w:fill="auto" w:val="clear"/>
+          <w:vertAlign w:val="baseline"/>
+          <w:rtl w:val="0"/>
+        </w:rPr>
+        <w:t xml:space="preserve">Sequenzdiagramme für einzelne Funktionen der Anwendun</w:t>
+      </w:r>
+      <w:r>
+        <w:rPr>
+          <w:rFonts w:ascii="Tahoma" w:cs="Tahoma" w:eastAsia="Tahoma" w:hAnsi="Tahoma"/>
+          <w:rtl w:val="0"/>
+        </w:rPr>
+        <w:t xml:space="preserve">g</w:t>
+      </w:r>
+      <w:r>
+        <w:rPr>
+          <w:rtl w:val="0"/>
+        </w:rPr>
+      </w:r>
+    </w:p>
+    <w:p>
+      <w:pPr>
+        <w:keepNext w:val="0"/>
+        <w:keepLines w:val="0"/>
+        <w:pageBreakBefore w:val="0"/>
+        <w:widowControl w:val="1"/>
+        <w:pBdr>
+          <w:top w:space="0" w:sz="0" w:val="nil"/>
+          <w:left w:space="0" w:sz="0" w:val="nil"/>
+          <w:bottom w:space="0" w:sz="0" w:val="nil"/>
+          <w:right w:space="0" w:sz="0" w:val="nil"/>
+          <w:between w:space="0" w:sz="0" w:val="nil"/>
+        </w:pBdr>
+        <w:shd w:fill="auto" w:val="clear"/>
+        <w:spacing w:after="220" w:before="0" w:line="240" w:lineRule="auto"/>
+        <w:ind w:left="0" w:right="0" w:firstLine="0"/>
+        <w:jc w:val="left"/>
+        <w:rPr>
+          <w:rFonts w:ascii="Tahoma" w:cs="Tahoma" w:eastAsia="Tahoma" w:hAnsi="Tahoma"/>
+          <w:b w:val="0"/>
+          <w:i w:val="0"/>
+          <w:smallCaps w:val="0"/>
+          <w:strike w:val="0"/>
+          <w:color w:val="000000"/>
+          <w:sz w:val="20"/>
+          <w:szCs w:val="20"/>
+          <w:u w:val="none"/>
+          <w:shd w:fill="auto" w:val="clear"/>
+          <w:vertAlign w:val="baseline"/>
+        </w:rPr>
+      </w:pPr>
+      <w:r>
+        <w:rPr>
+          <w:rFonts w:ascii="Tahoma" w:cs="Tahoma" w:eastAsia="Tahoma" w:hAnsi="Tahoma"/>
+          <w:b w:val="0"/>
+          <w:i w:val="0"/>
+          <w:smallCaps w:val="0"/>
+          <w:strike w:val="0"/>
+          <w:color w:val="000000"/>
+          <w:sz w:val="20"/>
+          <w:szCs w:val="20"/>
+          <w:u w:val="none"/>
+          <w:shd w:fill="auto" w:val="clear"/>
+          <w:vertAlign w:val="baseline"/>
+        </w:rPr>
         <w:drawing>
           <wp:inline distB="0" distT="0" distL="114300" distR="114300">
-            <wp:extent cx="6477635" cy="3002915"/>
+            <wp:extent cx="6546850" cy="3029585"/>
             <wp:effectExtent b="0" l="0" r="0" t="0"/>
             <wp:docPr id="1063" name="image7.png"/>
             <a:graphic>
@@ -22100,7 +22390,7 @@
                   <pic:spPr>
                     <a:xfrm>
                       <a:off x="0" y="0"/>
-                      <a:ext cx="6477635" cy="3002915"/>
+                      <a:ext cx="6546850" cy="3029585"/>
                     </a:xfrm>
                     <a:prstGeom prst="rect"/>
                     <a:ln/>
@@ -22127,18 +22417,112 @@
         </w:rPr>
         <w:drawing>
           <wp:inline distB="0" distT="0" distL="114300" distR="114300">
-            <wp:extent cx="6466205" cy="2992120"/>
+            <wp:extent cx="6525895" cy="2816225"/>
             <wp:effectExtent b="0" l="0" r="0" t="0"/>
-            <wp:docPr id="1065" name="image3.png"/>
+            <wp:docPr id="1066" name="image1.png"/>
             <a:graphic>
               <a:graphicData uri="http://schemas.openxmlformats.org/drawingml/2006/picture">
                 <pic:pic>
                   <pic:nvPicPr>
-                    <pic:cNvPr id="0" name="image3.png"/>
+                    <pic:cNvPr id="0" name="image1.png"/>
                     <pic:cNvPicPr preferRelativeResize="0"/>
                   </pic:nvPicPr>
                   <pic:blipFill>
                     <a:blip r:embed="rId14"/>
+                    <a:srcRect b="0" l="0" r="0" t="0"/>
+                    <a:stretch>
+                      <a:fillRect/>
+                    </a:stretch>
+                  </pic:blipFill>
+                  <pic:spPr>
+                    <a:xfrm>
+                      <a:off x="0" y="0"/>
+                      <a:ext cx="6525895" cy="2816225"/>
+                    </a:xfrm>
+                    <a:prstGeom prst="rect"/>
+                    <a:ln/>
+                  </pic:spPr>
+                </pic:pic>
+              </a:graphicData>
+            </a:graphic>
+          </wp:inline>
+        </w:drawing>
+      </w:r>
+      <w:r>
+        <w:rPr>
+          <w:rFonts w:ascii="Tahoma" w:cs="Tahoma" w:eastAsia="Tahoma" w:hAnsi="Tahoma"/>
+          <w:b w:val="0"/>
+          <w:i w:val="0"/>
+          <w:smallCaps w:val="0"/>
+          <w:strike w:val="0"/>
+          <w:color w:val="000000"/>
+          <w:sz w:val="20"/>
+          <w:szCs w:val="20"/>
+          <w:u w:val="none"/>
+          <w:shd w:fill="auto" w:val="clear"/>
+          <w:vertAlign w:val="baseline"/>
+        </w:rPr>
+        <w:drawing>
+          <wp:inline distB="0" distT="0" distL="114300" distR="114300">
+            <wp:extent cx="6477635" cy="3002915"/>
+            <wp:effectExtent b="0" l="0" r="0" t="0"/>
+            <wp:docPr id="1065" name="image5.png"/>
+            <a:graphic>
+              <a:graphicData uri="http://schemas.openxmlformats.org/drawingml/2006/picture">
+                <pic:pic>
+                  <pic:nvPicPr>
+                    <pic:cNvPr id="0" name="image5.png"/>
+                    <pic:cNvPicPr preferRelativeResize="0"/>
+                  </pic:nvPicPr>
+                  <pic:blipFill>
+                    <a:blip r:embed="rId15"/>
+                    <a:srcRect b="0" l="0" r="0" t="0"/>
+                    <a:stretch>
+                      <a:fillRect/>
+                    </a:stretch>
+                  </pic:blipFill>
+                  <pic:spPr>
+                    <a:xfrm>
+                      <a:off x="0" y="0"/>
+                      <a:ext cx="6477635" cy="3002915"/>
+                    </a:xfrm>
+                    <a:prstGeom prst="rect"/>
+                    <a:ln/>
+                  </pic:spPr>
+                </pic:pic>
+              </a:graphicData>
+            </a:graphic>
+          </wp:inline>
+        </w:drawing>
+      </w:r>
+      <w:r>
+        <w:rPr>
+          <w:rFonts w:ascii="Tahoma" w:cs="Tahoma" w:eastAsia="Tahoma" w:hAnsi="Tahoma"/>
+          <w:b w:val="0"/>
+          <w:i w:val="0"/>
+          <w:smallCaps w:val="0"/>
+          <w:strike w:val="0"/>
+          <w:color w:val="000000"/>
+          <w:sz w:val="20"/>
+          <w:szCs w:val="20"/>
+          <w:u w:val="none"/>
+          <w:shd w:fill="auto" w:val="clear"/>
+          <w:vertAlign w:val="baseline"/>
+        </w:rPr>
+        <w:drawing>
+          <wp:inline distB="0" distT="0" distL="114300" distR="114300">
+            <wp:extent cx="6466205" cy="2992120"/>
+            <wp:effectExtent b="0" l="0" r="0" t="0"/>
+            <wp:docPr id="1067" name="image4.png"/>
+            <a:graphic>
+              <a:graphicData uri="http://schemas.openxmlformats.org/drawingml/2006/picture">
+                <pic:pic>
+                  <pic:nvPicPr>
+                    <pic:cNvPr id="0" name="image4.png"/>
+                    <pic:cNvPicPr preferRelativeResize="0"/>
+                  </pic:nvPicPr>
+                  <pic:blipFill>
+                    <a:blip r:embed="rId16"/>
                     <a:srcRect b="0" l="0" r="0" t="0"/>
                     <a:stretch>
                       <a:fillRect/>
@@ -22239,9 +22623,9 @@
       </w:r>
     </w:p>
     <w:sectPr>
-      <w:headerReference r:id="rId15" w:type="default"/>
-      <w:headerReference r:id="rId16" w:type="even"/>
-      <w:footerReference r:id="rId17" w:type="default"/>
+      <w:headerReference r:id="rId17" w:type="default"/>
+      <w:headerReference r:id="rId18" w:type="even"/>
+      <w:footerReference r:id="rId19" w:type="default"/>
       <w:type w:val="nextPage"/>
       <w:pgSz w:h="16838" w:w="11906" w:orient="portrait"/>
       <w:pgMar w:bottom="1134" w:top="1417" w:left="1417" w:right="1417" w:header="708" w:footer="708"/>
